--- a/readme.docx
+++ b/readme.docx
@@ -41,7 +41,7 @@
           <v:shape id="_x0000_i1025" type="#_x0000_t75" style="width:282.8pt;height:84.1pt" o:ole="">
             <v:imagedata r:id="rId4" o:title=""/>
           </v:shape>
-          <o:OLEObject Type="Embed" ProgID="Equation.DSMT4" ShapeID="_x0000_i1025" DrawAspect="Content" ObjectID="_1577905365" r:id="rId5"/>
+          <o:OLEObject Type="Embed" ProgID="Equation.DSMT4" ShapeID="_x0000_i1025" DrawAspect="Content" ObjectID="_1577972588" r:id="rId5"/>
         </w:object>
       </w:r>
     </w:p>
@@ -51,14 +51,12 @@
           <w:position w:val="-54"/>
         </w:rPr>
         <w:object w:dxaOrig="2900" w:dyaOrig="1200">
-          <v:shape id="_x0000_i1030" type="#_x0000_t75" style="width:144.6pt;height:59.9pt" o:ole="">
+          <v:shape id="_x0000_i1026" type="#_x0000_t75" style="width:144.6pt;height:59.9pt" o:ole="">
             <v:imagedata r:id="rId6" o:title=""/>
           </v:shape>
-          <o:OLEObject Type="Embed" ProgID="Equation.DSMT4" ShapeID="_x0000_i1030" DrawAspect="Content" ObjectID="_1577905366" r:id="rId7"/>
+          <o:OLEObject Type="Embed" ProgID="Equation.DSMT4" ShapeID="_x0000_i1026" DrawAspect="Content" ObjectID="_1577972589" r:id="rId7"/>
         </w:object>
       </w:r>
-      <w:bookmarkStart w:id="0" w:name="_GoBack"/>
-      <w:bookmarkEnd w:id="0"/>
     </w:p>
     <w:p>
       <w:r>
@@ -69,7 +67,7 @@
           <v:shape id="_x0000_i1027" type="#_x0000_t75" style="width:63.95pt;height:55.85pt" o:ole="">
             <v:imagedata r:id="rId8" o:title=""/>
           </v:shape>
-          <o:OLEObject Type="Embed" ProgID="Equation.DSMT4" ShapeID="_x0000_i1027" DrawAspect="Content" ObjectID="_1577905367" r:id="rId9"/>
+          <o:OLEObject Type="Embed" ProgID="Equation.DSMT4" ShapeID="_x0000_i1027" DrawAspect="Content" ObjectID="_1577972590" r:id="rId9"/>
         </w:object>
       </w:r>
     </w:p>
@@ -122,7 +120,7 @@
           <v:shape id="_x0000_i1028" type="#_x0000_t75" style="width:63.95pt;height:73.75pt" o:ole="">
             <v:imagedata r:id="rId10" o:title=""/>
           </v:shape>
-          <o:OLEObject Type="Embed" ProgID="Equation.DSMT4" ShapeID="_x0000_i1028" DrawAspect="Content" ObjectID="_1577905368" r:id="rId11"/>
+          <o:OLEObject Type="Embed" ProgID="Equation.DSMT4" ShapeID="_x0000_i1028" DrawAspect="Content" ObjectID="_1577972591" r:id="rId11"/>
         </w:object>
       </w:r>
     </w:p>
@@ -142,6 +140,144 @@
         </w:rPr>
         <w:t>4维</w:t>
       </w:r>
+    </w:p>
+    <w:p/>
+    <w:p/>
+    <w:p>
+      <w:r>
+        <w:t>S</w:t>
+      </w:r>
+      <w:r>
+        <w:rPr>
+          <w:rFonts w:hint="eastAsia"/>
+        </w:rPr>
+        <w:t xml:space="preserve">imple </w:t>
+      </w:r>
+      <w:r>
+        <w:t>example</w:t>
+      </w:r>
+    </w:p>
+    <w:p>
+      <w:r>
+        <w:rPr>
+          <w:rFonts w:hint="eastAsia"/>
+        </w:rPr>
+        <w:t>量测</w:t>
+      </w:r>
+      <w:r>
+        <w:rPr>
+          <w:position w:val="-14"/>
+        </w:rPr>
+        <w:object w:dxaOrig="1520" w:dyaOrig="400">
+          <v:shape id="_x0000_i1030" type="#_x0000_t75" style="width:76.05pt;height:20.15pt" o:ole="">
+            <v:imagedata r:id="rId12" o:title=""/>
+          </v:shape>
+          <o:OLEObject Type="Embed" ProgID="Equation.DSMT4" ShapeID="_x0000_i1030" DrawAspect="Content" ObjectID="_1577972592" r:id="rId13"/>
+        </w:object>
+      </w:r>
+    </w:p>
+    <w:p>
+      <w:r>
+        <w:rPr>
+          <w:rFonts w:hint="eastAsia"/>
+        </w:rPr>
+        <w:t>状态</w:t>
+      </w:r>
+      <w:r>
+        <w:rPr>
+          <w:position w:val="-32"/>
+        </w:rPr>
+        <w:object w:dxaOrig="1920" w:dyaOrig="760">
+          <v:shape id="_x0000_i1032" type="#_x0000_t75" style="width:96.2pt;height:38pt" o:ole="">
+            <v:imagedata r:id="rId14" o:title=""/>
+          </v:shape>
+          <o:OLEObject Type="Embed" ProgID="Equation.DSMT4" ShapeID="_x0000_i1032" DrawAspect="Content" ObjectID="_1577972593" r:id="rId15"/>
+        </w:object>
+      </w:r>
+    </w:p>
+    <w:p>
+      <w:r>
+        <w:rPr>
+          <w:rFonts w:hint="eastAsia"/>
+        </w:rPr>
+        <w:t>如果</w:t>
+      </w:r>
+      <w:r>
+        <w:t>用</w:t>
+      </w:r>
+      <w:r>
+        <w:rPr>
+          <w:position w:val="-14"/>
+        </w:rPr>
+        <w:object w:dxaOrig="1520" w:dyaOrig="400">
+          <v:shape id="_x0000_i1034" type="#_x0000_t75" style="width:76.05pt;height:20.15pt" o:ole="">
+            <v:imagedata r:id="rId16" o:title=""/>
+          </v:shape>
+          <o:OLEObject Type="Embed" ProgID="Equation.DSMT4" ShapeID="_x0000_i1034" DrawAspect="Content" ObjectID="_1577972594" r:id="rId17"/>
+        </w:object>
+      </w:r>
+      <w:r>
+        <w:rPr>
+          <w:rFonts w:hint="eastAsia"/>
+        </w:rPr>
+        <w:t>，</w:t>
+      </w:r>
+      <w:r>
+        <w:rPr>
+          <w:position w:val="-6"/>
+        </w:rPr>
+        <w:object w:dxaOrig="240" w:dyaOrig="220">
+          <v:shape id="_x0000_i1036" type="#_x0000_t75" style="width:12.1pt;height:10.95pt" o:ole="">
+            <v:imagedata r:id="rId18" o:title=""/>
+          </v:shape>
+          <o:OLEObject Type="Embed" ProgID="Equation.DSMT4" ShapeID="_x0000_i1036" DrawAspect="Content" ObjectID="_1577972595" r:id="rId19"/>
+        </w:object>
+      </w:r>
+      <w:r>
+        <w:rPr>
+          <w:rFonts w:hint="eastAsia"/>
+        </w:rPr>
+        <w:t>符号</w:t>
+      </w:r>
+      <w:r>
+        <w:t>吧唯一</w:t>
+      </w:r>
+    </w:p>
+    <w:p>
+      <w:pPr>
+        <w:rPr>
+          <w:rFonts w:hint="eastAsia"/>
+        </w:rPr>
+      </w:pPr>
+      <w:r>
+        <w:rPr>
+          <w:rFonts w:hint="eastAsia"/>
+        </w:rPr>
+        <w:t>滤</w:t>
+      </w:r>
+      <w:r>
+        <w:t>一条有噪声的正弦曲线，确定其频率，效果很好。因为</w:t>
+      </w:r>
+      <w:r>
+        <w:rPr>
+          <w:rFonts w:hint="eastAsia"/>
+        </w:rPr>
+        <w:t>卡尔曼</w:t>
+      </w:r>
+      <w:r>
+        <w:t>滤波有模型辅助，比一般的</w:t>
+      </w:r>
+      <w:r>
+        <w:rPr>
+          <w:rFonts w:hint="eastAsia"/>
+        </w:rPr>
+        <w:t>低通</w:t>
+      </w:r>
+      <w:r>
+        <w:t>滤波器好得多，没有延迟。</w:t>
+      </w:r>
+      <w:bookmarkStart w:id="0" w:name="_GoBack"/>
+      <w:bookmarkEnd w:id="0"/>
     </w:p>
     <w:sectPr>
       <w:pgSz w:w="11906" w:h="16838"/>
@@ -575,6 +711,16 @@
     <w:semiHidden/>
     <w:unhideWhenUsed/>
   </w:style>
+  <w:style w:type="character" w:styleId="a3">
+    <w:name w:val="Placeholder Text"/>
+    <w:basedOn w:val="a0"/>
+    <w:uiPriority w:val="99"/>
+    <w:semiHidden/>
+    <w:rsid w:val="001C2594"/>
+    <w:rPr>
+      <w:color w:val="808080"/>
+    </w:rPr>
+  </w:style>
 </w:styles>
 </file>
 
